--- a/requisitos/Administrador/SD_Cadastrar_Disciplina.docx
+++ b/requisitos/Administrador/SD_Cadastrar_Disciplina.docx
@@ -27,7 +27,7 @@
     </w:p>
     <w:p>
       <w:pPr>
-        <w:pStyle w:val="Cabealho1"/>
+        <w:pStyle w:val="Ttulo1"/>
       </w:pPr>
       <w:r>
         <w:t>Descrição Resumida</w:t>
@@ -63,7 +63,7 @@
     </w:p>
     <w:p>
       <w:pPr>
-        <w:pStyle w:val="Cabealho1"/>
+        <w:pStyle w:val="Ttulo1"/>
       </w:pPr>
       <w:r>
         <w:t>Descrição dos Atores</w:t>
@@ -71,7 +71,7 @@
     </w:p>
     <w:p>
       <w:pPr>
-        <w:pStyle w:val="Cabealho2"/>
+        <w:pStyle w:val="Ttulo2"/>
       </w:pPr>
       <w:r>
         <w:t>Administrador</w:t>
@@ -79,7 +79,7 @@
     </w:p>
     <w:p>
       <w:pPr>
-        <w:pStyle w:val="Cabealho1"/>
+        <w:pStyle w:val="Ttulo1"/>
       </w:pPr>
       <w:r>
         <w:t>Pré-condições</w:t>
@@ -87,7 +87,7 @@
     </w:p>
     <w:p>
       <w:pPr>
-        <w:pStyle w:val="Cabealho2"/>
+        <w:pStyle w:val="Ttulo2"/>
         <w:numPr>
           <w:ilvl w:val="0"/>
           <w:numId w:val="0"/>
@@ -106,7 +106,7 @@
     </w:p>
     <w:p>
       <w:pPr>
-        <w:pStyle w:val="Cabealho1"/>
+        <w:pStyle w:val="Ttulo1"/>
       </w:pPr>
       <w:r>
         <w:t>Fluxo Principal</w:t>
@@ -267,7 +267,7 @@
     </w:p>
     <w:p>
       <w:pPr>
-        <w:pStyle w:val="Cabealho1"/>
+        <w:pStyle w:val="Ttulo1"/>
       </w:pPr>
       <w:r>
         <w:t>Fluxos Alternativos</w:t>
@@ -275,7 +275,7 @@
     </w:p>
     <w:p>
       <w:pPr>
-        <w:pStyle w:val="Cabealho2"/>
+        <w:pStyle w:val="Ttulo2"/>
       </w:pPr>
       <w:r>
         <w:t>[FA1]</w:t>
@@ -345,7 +345,7 @@
     </w:p>
     <w:p>
       <w:pPr>
-        <w:pStyle w:val="Cabealho1"/>
+        <w:pStyle w:val="Ttulo1"/>
       </w:pPr>
       <w:r>
         <w:t>Cenários Principais</w:t>
@@ -353,7 +353,7 @@
     </w:p>
     <w:p>
       <w:pPr>
-        <w:pStyle w:val="Cabealho2"/>
+        <w:pStyle w:val="Ttulo2"/>
       </w:pPr>
       <w:r>
         <w:t>Cenário 1</w:t>
@@ -373,7 +373,7 @@
     </w:p>
     <w:p>
       <w:pPr>
-        <w:pStyle w:val="Cabealho2"/>
+        <w:pStyle w:val="Ttulo2"/>
       </w:pPr>
       <w:r>
         <w:t>Cenário 2</w:t>
@@ -405,7 +405,7 @@
     </w:p>
     <w:p>
       <w:pPr>
-        <w:pStyle w:val="Cabealho1"/>
+        <w:pStyle w:val="Ttulo1"/>
         <w:ind w:left="720" w:hanging="720"/>
       </w:pPr>
       <w:r>
@@ -414,7 +414,7 @@
     </w:p>
     <w:p>
       <w:pPr>
-        <w:pStyle w:val="Cabealho2"/>
+        <w:pStyle w:val="Ttulo2"/>
         <w:ind w:left="720" w:hanging="720"/>
       </w:pPr>
       <w:r>
@@ -492,17 +492,22 @@
     </w:p>
     <w:p>
       <w:pPr>
-        <w:pStyle w:val="Cabealho1"/>
+        <w:pStyle w:val="Ttulo1"/>
         <w:ind w:left="720" w:hanging="720"/>
       </w:pPr>
       <w:r>
-        <w:t>Requisit</w:t>
+        <w:t>Requisitos Adicionais</w:t>
+      </w:r>
+    </w:p>
+    <w:p>
+      <w:pPr>
+        <w:ind w:left="708"/>
+      </w:pPr>
+      <w:r>
+        <w:t xml:space="preserve">Coloca o nome da disciplina e escolhe o curso que fara parte </w:t>
       </w:r>
       <w:bookmarkStart w:id="0" w:name="_GoBack"/>
       <w:bookmarkEnd w:id="0"/>
-      <w:r>
-        <w:t>os Adicionais</w:t>
-      </w:r>
     </w:p>
     <w:p>
       <w:pPr>
@@ -512,15 +517,39 @@
         <w:rPr>
           <w:b/>
         </w:rPr>
-        <w:t>N/A</w:t>
+        <w:lastRenderedPageBreak/>
+        <w:pict>
+          <v:shapetype id="_x0000_t75" coordsize="21600,21600" o:spt="75" o:preferrelative="t" path="m@4@5l@4@11@9@11@9@5xe" filled="f" stroked="f">
+            <v:stroke joinstyle="miter"/>
+            <v:formulas>
+              <v:f eqn="if lineDrawn pixelLineWidth 0"/>
+              <v:f eqn="sum @0 1 0"/>
+              <v:f eqn="sum 0 0 @1"/>
+              <v:f eqn="prod @2 1 2"/>
+              <v:f eqn="prod @3 21600 pixelWidth"/>
+              <v:f eqn="prod @3 21600 pixelHeight"/>
+              <v:f eqn="sum @0 0 1"/>
+              <v:f eqn="prod @6 1 2"/>
+              <v:f eqn="prod @7 21600 pixelWidth"/>
+              <v:f eqn="sum @8 21600 0"/>
+              <v:f eqn="prod @7 21600 pixelHeight"/>
+              <v:f eqn="sum @10 21600 0"/>
+            </v:formulas>
+            <v:path o:extrusionok="f" gradientshapeok="t" o:connecttype="rect"/>
+            <o:lock v:ext="edit" aspectratio="t"/>
+          </v:shapetype>
+          <v:shape id="_x0000_i1025" type="#_x0000_t75" style="width:316.55pt;height:250.65pt">
+            <v:imagedata r:id="rId7" o:title="CadastroDisciplina" croptop="7870f" cropbottom="32950f" cropleft="8344f" cropright="39564f"/>
+          </v:shape>
+        </w:pict>
       </w:r>
     </w:p>
     <w:p/>
     <w:p/>
     <w:p/>
     <w:sectPr>
-      <w:headerReference w:type="default" r:id="rId5"/>
-      <w:footerReference w:type="default" r:id="rId6"/>
+      <w:headerReference w:type="default" r:id="rId8"/>
+      <w:footerReference w:type="default" r:id="rId9"/>
       <w:pgSz w:w="12240" w:h="15840"/>
       <w:pgMar w:top="1440" w:right="1800" w:bottom="1440" w:left="1800" w:header="720" w:footer="720" w:gutter="0"/>
       <w:cols w:space="720"/>
@@ -528,6 +557,25 @@
     </w:sectPr>
   </w:body>
 </w:document>
+</file>
+
+<file path=word/endnotes.xml><?xml version="1.0" encoding="utf-8"?>
+<w:endnotes xmlns:wpc="http://schemas.microsoft.com/office/word/2010/wordprocessingCanvas" xmlns:mc="http://schemas.openxmlformats.org/markup-compatibility/2006" xmlns:o="urn:schemas-microsoft-com:office:office" xmlns:r="http://schemas.openxmlformats.org/officeDocument/2006/relationships" xmlns:m="http://schemas.openxmlformats.org/officeDocument/2006/math" xmlns:v="urn:schemas-microsoft-com:vml" xmlns:wp14="http://schemas.microsoft.com/office/word/2010/wordprocessingDrawing" xmlns:wp="http://schemas.openxmlformats.org/drawingml/2006/wordprocessingDrawing" xmlns:w10="urn:schemas-microsoft-com:office:word" xmlns:w="http://schemas.openxmlformats.org/wordprocessingml/2006/main" xmlns:w14="http://schemas.microsoft.com/office/word/2010/wordml" xmlns:w15="http://schemas.microsoft.com/office/word/2012/wordml" xmlns:wpg="http://schemas.microsoft.com/office/word/2010/wordprocessingGroup" xmlns:wpi="http://schemas.microsoft.com/office/word/2010/wordprocessingInk" xmlns:wne="http://schemas.microsoft.com/office/word/2006/wordml" xmlns:wps="http://schemas.microsoft.com/office/word/2010/wordprocessingShape" mc:Ignorable="w14 w15 wp14">
+  <w:endnote w:type="separator" w:id="-1">
+    <w:p>
+      <w:r>
+        <w:separator/>
+      </w:r>
+    </w:p>
+  </w:endnote>
+  <w:endnote w:type="continuationSeparator" w:id="0">
+    <w:p>
+      <w:r>
+        <w:continuationSeparator/>
+      </w:r>
+    </w:p>
+  </w:endnote>
+</w:endnotes>
 </file>
 
 <file path=word/footer1.xml><?xml version="1.0" encoding="utf-8"?>
@@ -693,6 +741,25 @@
 </w:ftr>
 </file>
 
+<file path=word/footnotes.xml><?xml version="1.0" encoding="utf-8"?>
+<w:footnotes xmlns:wpc="http://schemas.microsoft.com/office/word/2010/wordprocessingCanvas" xmlns:mc="http://schemas.openxmlformats.org/markup-compatibility/2006" xmlns:o="urn:schemas-microsoft-com:office:office" xmlns:r="http://schemas.openxmlformats.org/officeDocument/2006/relationships" xmlns:m="http://schemas.openxmlformats.org/officeDocument/2006/math" xmlns:v="urn:schemas-microsoft-com:vml" xmlns:wp14="http://schemas.microsoft.com/office/word/2010/wordprocessingDrawing" xmlns:wp="http://schemas.openxmlformats.org/drawingml/2006/wordprocessingDrawing" xmlns:w10="urn:schemas-microsoft-com:office:word" xmlns:w="http://schemas.openxmlformats.org/wordprocessingml/2006/main" xmlns:w14="http://schemas.microsoft.com/office/word/2010/wordml" xmlns:w15="http://schemas.microsoft.com/office/word/2012/wordml" xmlns:wpg="http://schemas.microsoft.com/office/word/2010/wordprocessingGroup" xmlns:wpi="http://schemas.microsoft.com/office/word/2010/wordprocessingInk" xmlns:wne="http://schemas.microsoft.com/office/word/2006/wordml" xmlns:wps="http://schemas.microsoft.com/office/word/2010/wordprocessingShape" mc:Ignorable="w14 w15 wp14">
+  <w:footnote w:type="separator" w:id="-1">
+    <w:p>
+      <w:r>
+        <w:separator/>
+      </w:r>
+    </w:p>
+  </w:footnote>
+  <w:footnote w:type="continuationSeparator" w:id="0">
+    <w:p>
+      <w:r>
+        <w:continuationSeparator/>
+      </w:r>
+    </w:p>
+  </w:footnote>
+</w:footnotes>
+</file>
+
 <file path=word/header1.xml><?xml version="1.0" encoding="utf-8"?>
 <w:hdr xmlns:wpc="http://schemas.microsoft.com/office/word/2010/wordprocessingCanvas" xmlns:mc="http://schemas.openxmlformats.org/markup-compatibility/2006" xmlns:o="urn:schemas-microsoft-com:office:office" xmlns:r="http://schemas.openxmlformats.org/officeDocument/2006/relationships" xmlns:m="http://schemas.openxmlformats.org/officeDocument/2006/math" xmlns:v="urn:schemas-microsoft-com:vml" xmlns:wp14="http://schemas.microsoft.com/office/word/2010/wordprocessingDrawing" xmlns:wp="http://schemas.openxmlformats.org/drawingml/2006/wordprocessingDrawing" xmlns:w10="urn:schemas-microsoft-com:office:word" xmlns:w="http://schemas.openxmlformats.org/wordprocessingml/2006/main" xmlns:w14="http://schemas.microsoft.com/office/word/2010/wordml" xmlns:w15="http://schemas.microsoft.com/office/word/2012/wordml" xmlns:wpg="http://schemas.microsoft.com/office/word/2010/wordprocessingGroup" xmlns:wpi="http://schemas.microsoft.com/office/word/2010/wordprocessingInk" xmlns:wne="http://schemas.microsoft.com/office/word/2006/wordml" xmlns:wps="http://schemas.microsoft.com/office/word/2010/wordprocessingShape" mc:Ignorable="w14 w15 wp14">
   <w:tbl>
@@ -803,13 +870,7 @@
             <w:rPr>
               <w:sz w:val="20"/>
             </w:rPr>
-            <w:t xml:space="preserve">  Data:  14</w:t>
-          </w:r>
-          <w:r>
-            <w:rPr>
-              <w:sz w:val="20"/>
-            </w:rPr>
-            <w:t>/09/2014</w:t>
+            <w:t xml:space="preserve">  Data:  14/09/2014</w:t>
           </w:r>
         </w:p>
       </w:tc>
@@ -832,7 +893,7 @@
     <w:lvl w:ilvl="0">
       <w:start w:val="1"/>
       <w:numFmt w:val="decimal"/>
-      <w:pStyle w:val="Cabealho1"/>
+      <w:pStyle w:val="Ttulo1"/>
       <w:lvlText w:val="%1"/>
       <w:lvlJc w:val="left"/>
       <w:pPr>
@@ -845,7 +906,7 @@
     <w:lvl w:ilvl="1">
       <w:start w:val="1"/>
       <w:numFmt w:val="decimal"/>
-      <w:pStyle w:val="Cabealho2"/>
+      <w:pStyle w:val="Ttulo2"/>
       <w:lvlText w:val="%1.%2"/>
       <w:lvlJc w:val="left"/>
       <w:pPr>
@@ -858,7 +919,7 @@
     <w:lvl w:ilvl="2">
       <w:start w:val="1"/>
       <w:numFmt w:val="decimal"/>
-      <w:pStyle w:val="Cabealho3"/>
+      <w:pStyle w:val="Ttulo3"/>
       <w:lvlText w:val="%1.%2.%3"/>
       <w:lvlJc w:val="left"/>
       <w:pPr>
@@ -871,7 +932,7 @@
     <w:lvl w:ilvl="3">
       <w:start w:val="1"/>
       <w:numFmt w:val="decimal"/>
-      <w:pStyle w:val="Cabealho4"/>
+      <w:pStyle w:val="Ttulo4"/>
       <w:lvlText w:val="%1.%2.%3.%4"/>
       <w:lvlJc w:val="left"/>
       <w:pPr>
@@ -884,7 +945,7 @@
     <w:lvl w:ilvl="4">
       <w:start w:val="1"/>
       <w:numFmt w:val="decimal"/>
-      <w:pStyle w:val="Cabealho5"/>
+      <w:pStyle w:val="Ttulo5"/>
       <w:lvlText w:val="%1.%2.%3.%4.%5"/>
       <w:lvlJc w:val="left"/>
       <w:pPr>
@@ -897,7 +958,7 @@
     <w:lvl w:ilvl="5">
       <w:start w:val="1"/>
       <w:numFmt w:val="decimal"/>
-      <w:pStyle w:val="Cabealho6"/>
+      <w:pStyle w:val="Ttulo6"/>
       <w:lvlText w:val="%1.%2.%3.%4.%5.%6"/>
       <w:lvlJc w:val="left"/>
       <w:pPr>
@@ -910,7 +971,7 @@
     <w:lvl w:ilvl="6">
       <w:start w:val="1"/>
       <w:numFmt w:val="decimal"/>
-      <w:pStyle w:val="Cabealho7"/>
+      <w:pStyle w:val="Ttulo7"/>
       <w:lvlText w:val="%1.%2.%3.%4.%5.%6.%7"/>
       <w:lvlJc w:val="left"/>
       <w:pPr>
@@ -923,7 +984,7 @@
     <w:lvl w:ilvl="7">
       <w:start w:val="1"/>
       <w:numFmt w:val="decimal"/>
-      <w:pStyle w:val="Cabealho8"/>
+      <w:pStyle w:val="Ttulo8"/>
       <w:lvlText w:val="%1.%2.%3.%4.%5.%6.%7.%8"/>
       <w:lvlJc w:val="left"/>
       <w:pPr>
@@ -936,7 +997,7 @@
     <w:lvl w:ilvl="8">
       <w:start w:val="1"/>
       <w:numFmt w:val="decimal"/>
-      <w:pStyle w:val="Cabealho9"/>
+      <w:pStyle w:val="Ttulo9"/>
       <w:lvlText w:val="%1.%2.%3.%4.%5.%6.%7.%8.%9"/>
       <w:lvlJc w:val="left"/>
       <w:pPr>
@@ -1820,11 +1881,11 @@
       <w:szCs w:val="24"/>
     </w:rPr>
   </w:style>
-  <w:style w:type="paragraph" w:styleId="Cabealho1">
+  <w:style w:type="paragraph" w:styleId="Ttulo1">
     <w:name w:val="heading 1"/>
     <w:basedOn w:val="Normal"/>
     <w:next w:val="Normal"/>
-    <w:link w:val="Cabealho1Carter"/>
+    <w:link w:val="Ttulo1Char"/>
     <w:qFormat/>
     <w:rsid w:val="0079127E"/>
     <w:pPr>
@@ -1842,11 +1903,11 @@
       <w:szCs w:val="20"/>
     </w:rPr>
   </w:style>
-  <w:style w:type="paragraph" w:styleId="Cabealho2">
+  <w:style w:type="paragraph" w:styleId="Ttulo2">
     <w:name w:val="heading 2"/>
-    <w:basedOn w:val="Cabealho1"/>
+    <w:basedOn w:val="Ttulo1"/>
     <w:next w:val="Normal"/>
-    <w:link w:val="Cabealho2Carter"/>
+    <w:link w:val="Ttulo2Char"/>
     <w:qFormat/>
     <w:rsid w:val="0079127E"/>
     <w:pPr>
@@ -1860,10 +1921,10 @@
       <w:sz w:val="20"/>
     </w:rPr>
   </w:style>
-  <w:style w:type="paragraph" w:styleId="Cabealho3">
+  <w:style w:type="paragraph" w:styleId="Ttulo3">
     <w:name w:val="heading 3"/>
-    <w:basedOn w:val="Cabealho1"/>
-    <w:link w:val="Cabealho3Carter"/>
+    <w:basedOn w:val="Ttulo1"/>
+    <w:link w:val="Ttulo3Char"/>
     <w:qFormat/>
     <w:rsid w:val="0079127E"/>
     <w:pPr>
@@ -1880,11 +1941,11 @@
       <w:sz w:val="20"/>
     </w:rPr>
   </w:style>
-  <w:style w:type="paragraph" w:styleId="Cabealho4">
+  <w:style w:type="paragraph" w:styleId="Ttulo4">
     <w:name w:val="heading 4"/>
     <w:basedOn w:val="Normal"/>
     <w:next w:val="Normal"/>
-    <w:link w:val="Cabealho4Carter"/>
+    <w:link w:val="Ttulo4Char"/>
     <w:qFormat/>
     <w:rsid w:val="0079127E"/>
     <w:pPr>
@@ -1903,11 +1964,11 @@
       <w:szCs w:val="28"/>
     </w:rPr>
   </w:style>
-  <w:style w:type="paragraph" w:styleId="Cabealho5">
+  <w:style w:type="paragraph" w:styleId="Ttulo5">
     <w:name w:val="heading 5"/>
     <w:basedOn w:val="Normal"/>
     <w:next w:val="Normal"/>
-    <w:link w:val="Cabealho5Carter"/>
+    <w:link w:val="Ttulo5Char"/>
     <w:qFormat/>
     <w:rsid w:val="0079127E"/>
     <w:pPr>
@@ -1927,11 +1988,11 @@
       <w:szCs w:val="26"/>
     </w:rPr>
   </w:style>
-  <w:style w:type="paragraph" w:styleId="Cabealho6">
+  <w:style w:type="paragraph" w:styleId="Ttulo6">
     <w:name w:val="heading 6"/>
     <w:basedOn w:val="Normal"/>
     <w:next w:val="Normal"/>
-    <w:link w:val="Cabealho6Carter"/>
+    <w:link w:val="Ttulo6Char"/>
     <w:qFormat/>
     <w:rsid w:val="0079127E"/>
     <w:pPr>
@@ -1949,11 +2010,11 @@
       <w:szCs w:val="22"/>
     </w:rPr>
   </w:style>
-  <w:style w:type="paragraph" w:styleId="Cabealho7">
+  <w:style w:type="paragraph" w:styleId="Ttulo7">
     <w:name w:val="heading 7"/>
     <w:basedOn w:val="Normal"/>
     <w:next w:val="Normal"/>
-    <w:link w:val="Cabealho7Carter"/>
+    <w:link w:val="Ttulo7Char"/>
     <w:qFormat/>
     <w:rsid w:val="0079127E"/>
     <w:pPr>
@@ -1965,11 +2026,11 @@
       <w:outlineLvl w:val="6"/>
     </w:pPr>
   </w:style>
-  <w:style w:type="paragraph" w:styleId="Cabealho8">
+  <w:style w:type="paragraph" w:styleId="Ttulo8">
     <w:name w:val="heading 8"/>
     <w:basedOn w:val="Normal"/>
     <w:next w:val="Normal"/>
-    <w:link w:val="Cabealho8Carter"/>
+    <w:link w:val="Ttulo8Char"/>
     <w:qFormat/>
     <w:rsid w:val="0079127E"/>
     <w:pPr>
@@ -1985,11 +2046,11 @@
       <w:iCs/>
     </w:rPr>
   </w:style>
-  <w:style w:type="paragraph" w:styleId="Cabealho9">
+  <w:style w:type="paragraph" w:styleId="Ttulo9">
     <w:name w:val="heading 9"/>
     <w:basedOn w:val="Normal"/>
     <w:next w:val="Normal"/>
-    <w:link w:val="Cabealho9Carter"/>
+    <w:link w:val="Ttulo9Char"/>
     <w:qFormat/>
     <w:rsid w:val="0079127E"/>
     <w:pPr>
@@ -2006,7 +2067,7 @@
       <w:szCs w:val="22"/>
     </w:rPr>
   </w:style>
-  <w:style w:type="character" w:default="1" w:styleId="Tipodeletrapredefinidodopargrafo">
+  <w:style w:type="character" w:default="1" w:styleId="Fontepargpadro">
     <w:name w:val="Default Paragraph Font"/>
     <w:uiPriority w:val="1"/>
     <w:semiHidden/>
@@ -2033,10 +2094,10 @@
     <w:semiHidden/>
     <w:unhideWhenUsed/>
   </w:style>
-  <w:style w:type="character" w:customStyle="1" w:styleId="Cabealho1Carter">
-    <w:name w:val="Cabeçalho 1 Caráter"/>
-    <w:basedOn w:val="Tipodeletrapredefinidodopargrafo"/>
-    <w:link w:val="Cabealho1"/>
+  <w:style w:type="character" w:customStyle="1" w:styleId="Ttulo1Char">
+    <w:name w:val="Título 1 Char"/>
+    <w:basedOn w:val="Fontepargpadro"/>
+    <w:link w:val="Ttulo1"/>
     <w:rsid w:val="0079127E"/>
     <w:rPr>
       <w:rFonts w:ascii="Arial" w:eastAsia="Times New Roman" w:hAnsi="Arial" w:cs="Times New Roman"/>
@@ -2045,10 +2106,10 @@
       <w:szCs w:val="20"/>
     </w:rPr>
   </w:style>
-  <w:style w:type="character" w:customStyle="1" w:styleId="Cabealho2Carter">
-    <w:name w:val="Cabeçalho 2 Caráter"/>
-    <w:basedOn w:val="Tipodeletrapredefinidodopargrafo"/>
-    <w:link w:val="Cabealho2"/>
+  <w:style w:type="character" w:customStyle="1" w:styleId="Ttulo2Char">
+    <w:name w:val="Título 2 Char"/>
+    <w:basedOn w:val="Fontepargpadro"/>
+    <w:link w:val="Ttulo2"/>
     <w:rsid w:val="0079127E"/>
     <w:rPr>
       <w:rFonts w:ascii="Arial" w:eastAsia="Times New Roman" w:hAnsi="Arial" w:cs="Times New Roman"/>
@@ -2057,10 +2118,10 @@
       <w:szCs w:val="20"/>
     </w:rPr>
   </w:style>
-  <w:style w:type="character" w:customStyle="1" w:styleId="Cabealho3Carter">
-    <w:name w:val="Cabeçalho 3 Caráter"/>
-    <w:basedOn w:val="Tipodeletrapredefinidodopargrafo"/>
-    <w:link w:val="Cabealho3"/>
+  <w:style w:type="character" w:customStyle="1" w:styleId="Ttulo3Char">
+    <w:name w:val="Título 3 Char"/>
+    <w:basedOn w:val="Fontepargpadro"/>
+    <w:link w:val="Ttulo3"/>
     <w:rsid w:val="0079127E"/>
     <w:rPr>
       <w:rFonts w:ascii="Arial" w:eastAsia="Times New Roman" w:hAnsi="Arial" w:cs="Times New Roman"/>
@@ -2069,10 +2130,10 @@
       <w:szCs w:val="20"/>
     </w:rPr>
   </w:style>
-  <w:style w:type="character" w:customStyle="1" w:styleId="Cabealho4Carter">
-    <w:name w:val="Cabeçalho 4 Caráter"/>
-    <w:basedOn w:val="Tipodeletrapredefinidodopargrafo"/>
-    <w:link w:val="Cabealho4"/>
+  <w:style w:type="character" w:customStyle="1" w:styleId="Ttulo4Char">
+    <w:name w:val="Título 4 Char"/>
+    <w:basedOn w:val="Fontepargpadro"/>
+    <w:link w:val="Ttulo4"/>
     <w:rsid w:val="0079127E"/>
     <w:rPr>
       <w:rFonts w:ascii="Times New Roman" w:eastAsia="Times New Roman" w:hAnsi="Times New Roman" w:cs="Times New Roman"/>
@@ -2082,10 +2143,10 @@
       <w:szCs w:val="28"/>
     </w:rPr>
   </w:style>
-  <w:style w:type="character" w:customStyle="1" w:styleId="Cabealho5Carter">
-    <w:name w:val="Cabeçalho 5 Caráter"/>
-    <w:basedOn w:val="Tipodeletrapredefinidodopargrafo"/>
-    <w:link w:val="Cabealho5"/>
+  <w:style w:type="character" w:customStyle="1" w:styleId="Ttulo5Char">
+    <w:name w:val="Título 5 Char"/>
+    <w:basedOn w:val="Fontepargpadro"/>
+    <w:link w:val="Ttulo5"/>
     <w:rsid w:val="0079127E"/>
     <w:rPr>
       <w:rFonts w:ascii="Times New Roman" w:eastAsia="Times New Roman" w:hAnsi="Times New Roman" w:cs="Times New Roman"/>
@@ -2097,10 +2158,10 @@
       <w:szCs w:val="26"/>
     </w:rPr>
   </w:style>
-  <w:style w:type="character" w:customStyle="1" w:styleId="Cabealho6Carter">
-    <w:name w:val="Cabeçalho 6 Caráter"/>
-    <w:basedOn w:val="Tipodeletrapredefinidodopargrafo"/>
-    <w:link w:val="Cabealho6"/>
+  <w:style w:type="character" w:customStyle="1" w:styleId="Ttulo6Char">
+    <w:name w:val="Título 6 Char"/>
+    <w:basedOn w:val="Fontepargpadro"/>
+    <w:link w:val="Ttulo6"/>
     <w:rsid w:val="0079127E"/>
     <w:rPr>
       <w:rFonts w:ascii="Times New Roman" w:eastAsia="Times New Roman" w:hAnsi="Times New Roman" w:cs="Times New Roman"/>
@@ -2108,10 +2169,10 @@
       <w:bCs/>
     </w:rPr>
   </w:style>
-  <w:style w:type="character" w:customStyle="1" w:styleId="Cabealho7Carter">
-    <w:name w:val="Cabeçalho 7 Caráter"/>
-    <w:basedOn w:val="Tipodeletrapredefinidodopargrafo"/>
-    <w:link w:val="Cabealho7"/>
+  <w:style w:type="character" w:customStyle="1" w:styleId="Ttulo7Char">
+    <w:name w:val="Título 7 Char"/>
+    <w:basedOn w:val="Fontepargpadro"/>
+    <w:link w:val="Ttulo7"/>
     <w:rsid w:val="0079127E"/>
     <w:rPr>
       <w:rFonts w:ascii="Times New Roman" w:eastAsia="Times New Roman" w:hAnsi="Times New Roman" w:cs="Times New Roman"/>
@@ -2119,10 +2180,10 @@
       <w:szCs w:val="24"/>
     </w:rPr>
   </w:style>
-  <w:style w:type="character" w:customStyle="1" w:styleId="Cabealho8Carter">
-    <w:name w:val="Cabeçalho 8 Caráter"/>
-    <w:basedOn w:val="Tipodeletrapredefinidodopargrafo"/>
-    <w:link w:val="Cabealho8"/>
+  <w:style w:type="character" w:customStyle="1" w:styleId="Ttulo8Char">
+    <w:name w:val="Título 8 Char"/>
+    <w:basedOn w:val="Fontepargpadro"/>
+    <w:link w:val="Ttulo8"/>
     <w:rsid w:val="0079127E"/>
     <w:rPr>
       <w:rFonts w:ascii="Times New Roman" w:eastAsia="Times New Roman" w:hAnsi="Times New Roman" w:cs="Times New Roman"/>
@@ -2132,10 +2193,10 @@
       <w:szCs w:val="24"/>
     </w:rPr>
   </w:style>
-  <w:style w:type="character" w:customStyle="1" w:styleId="Cabealho9Carter">
-    <w:name w:val="Cabeçalho 9 Caráter"/>
-    <w:basedOn w:val="Tipodeletrapredefinidodopargrafo"/>
-    <w:link w:val="Cabealho9"/>
+  <w:style w:type="character" w:customStyle="1" w:styleId="Ttulo9Char">
+    <w:name w:val="Título 9 Char"/>
+    <w:basedOn w:val="Fontepargpadro"/>
+    <w:link w:val="Ttulo9"/>
     <w:rsid w:val="0079127E"/>
     <w:rPr>
       <w:rFonts w:ascii="Arial" w:eastAsia="Times New Roman" w:hAnsi="Arial" w:cs="Arial"/>
@@ -2144,7 +2205,7 @@
   <w:style w:type="paragraph" w:styleId="Cabealho">
     <w:name w:val="header"/>
     <w:basedOn w:val="Normal"/>
-    <w:link w:val="CabealhoCarter"/>
+    <w:link w:val="CabealhoChar"/>
     <w:semiHidden/>
     <w:rsid w:val="0079127E"/>
     <w:pPr>
@@ -2154,9 +2215,9 @@
       </w:tabs>
     </w:pPr>
   </w:style>
-  <w:style w:type="character" w:customStyle="1" w:styleId="CabealhoCarter">
-    <w:name w:val="Cabeçalho Caráter"/>
-    <w:basedOn w:val="Tipodeletrapredefinidodopargrafo"/>
+  <w:style w:type="character" w:customStyle="1" w:styleId="CabealhoChar">
+    <w:name w:val="Cabeçalho Char"/>
+    <w:basedOn w:val="Fontepargpadro"/>
     <w:link w:val="Cabealho"/>
     <w:semiHidden/>
     <w:rsid w:val="0079127E"/>
@@ -2169,7 +2230,7 @@
   <w:style w:type="paragraph" w:styleId="Rodap">
     <w:name w:val="footer"/>
     <w:basedOn w:val="Normal"/>
-    <w:link w:val="RodapCarter"/>
+    <w:link w:val="RodapChar"/>
     <w:semiHidden/>
     <w:rsid w:val="0079127E"/>
     <w:pPr>
@@ -2179,9 +2240,9 @@
       </w:tabs>
     </w:pPr>
   </w:style>
-  <w:style w:type="character" w:customStyle="1" w:styleId="RodapCarter">
-    <w:name w:val="Rodapé Caráter"/>
-    <w:basedOn w:val="Tipodeletrapredefinidodopargrafo"/>
+  <w:style w:type="character" w:customStyle="1" w:styleId="RodapChar">
+    <w:name w:val="Rodapé Char"/>
+    <w:basedOn w:val="Fontepargpadro"/>
     <w:link w:val="Rodap"/>
     <w:semiHidden/>
     <w:rsid w:val="0079127E"/>
@@ -2193,14 +2254,14 @@
   </w:style>
   <w:style w:type="character" w:styleId="Nmerodepgina">
     <w:name w:val="page number"/>
-    <w:basedOn w:val="Tipodeletrapredefinidodopargrafo"/>
+    <w:basedOn w:val="Fontepargpadro"/>
     <w:semiHidden/>
     <w:rsid w:val="0079127E"/>
   </w:style>
   <w:style w:type="paragraph" w:styleId="Corpodetexto">
     <w:name w:val="Body Text"/>
     <w:basedOn w:val="Normal"/>
-    <w:link w:val="CorpodetextoCarter"/>
+    <w:link w:val="CorpodetextoChar"/>
     <w:semiHidden/>
     <w:rsid w:val="0079127E"/>
     <w:pPr>
@@ -2214,9 +2275,9 @@
       <w:szCs w:val="20"/>
     </w:rPr>
   </w:style>
-  <w:style w:type="character" w:customStyle="1" w:styleId="CorpodetextoCarter">
-    <w:name w:val="Corpo de texto Caráter"/>
-    <w:basedOn w:val="Tipodeletrapredefinidodopargrafo"/>
+  <w:style w:type="character" w:customStyle="1" w:styleId="CorpodetextoChar">
+    <w:name w:val="Corpo de texto Char"/>
+    <w:basedOn w:val="Fontepargpadro"/>
     <w:link w:val="Corpodetexto"/>
     <w:semiHidden/>
     <w:rsid w:val="0079127E"/>
@@ -2229,7 +2290,7 @@
   <w:style w:type="paragraph" w:styleId="Ttulo">
     <w:name w:val="Title"/>
     <w:basedOn w:val="Normal"/>
-    <w:link w:val="TtuloCarter"/>
+    <w:link w:val="TtuloChar"/>
     <w:qFormat/>
     <w:rsid w:val="0079127E"/>
     <w:pPr>
@@ -2246,9 +2307,9 @@
       <w:szCs w:val="32"/>
     </w:rPr>
   </w:style>
-  <w:style w:type="character" w:customStyle="1" w:styleId="TtuloCarter">
-    <w:name w:val="Título Caráter"/>
-    <w:basedOn w:val="Tipodeletrapredefinidodopargrafo"/>
+  <w:style w:type="character" w:customStyle="1" w:styleId="TtuloChar">
+    <w:name w:val="Título Char"/>
+    <w:basedOn w:val="Fontepargpadro"/>
     <w:link w:val="Ttulo"/>
     <w:rsid w:val="0079127E"/>
     <w:rPr>

--- a/requisitos/Administrador/SD_Cadastrar_Disciplina.docx
+++ b/requisitos/Administrador/SD_Cadastrar_Disciplina.docx
@@ -27,7 +27,7 @@
     </w:p>
     <w:p>
       <w:pPr>
-        <w:pStyle w:val="Ttulo1"/>
+        <w:pStyle w:val="Cabealho1"/>
       </w:pPr>
       <w:r>
         <w:t>Descrição Resumida</w:t>
@@ -63,7 +63,7 @@
     </w:p>
     <w:p>
       <w:pPr>
-        <w:pStyle w:val="Ttulo1"/>
+        <w:pStyle w:val="Cabealho1"/>
       </w:pPr>
       <w:r>
         <w:t>Descrição dos Atores</w:t>
@@ -71,7 +71,7 @@
     </w:p>
     <w:p>
       <w:pPr>
-        <w:pStyle w:val="Ttulo2"/>
+        <w:pStyle w:val="Cabealho2"/>
       </w:pPr>
       <w:r>
         <w:t>Administrador</w:t>
@@ -79,7 +79,7 @@
     </w:p>
     <w:p>
       <w:pPr>
-        <w:pStyle w:val="Ttulo1"/>
+        <w:pStyle w:val="Cabealho1"/>
       </w:pPr>
       <w:r>
         <w:t>Pré-condições</w:t>
@@ -87,7 +87,7 @@
     </w:p>
     <w:p>
       <w:pPr>
-        <w:pStyle w:val="Ttulo2"/>
+        <w:pStyle w:val="Cabealho2"/>
         <w:numPr>
           <w:ilvl w:val="0"/>
           <w:numId w:val="0"/>
@@ -106,7 +106,7 @@
     </w:p>
     <w:p>
       <w:pPr>
-        <w:pStyle w:val="Ttulo1"/>
+        <w:pStyle w:val="Cabealho1"/>
       </w:pPr>
       <w:r>
         <w:t>Fluxo Principal</w:t>
@@ -267,7 +267,7 @@
     </w:p>
     <w:p>
       <w:pPr>
-        <w:pStyle w:val="Ttulo1"/>
+        <w:pStyle w:val="Cabealho1"/>
       </w:pPr>
       <w:r>
         <w:t>Fluxos Alternativos</w:t>
@@ -275,7 +275,7 @@
     </w:p>
     <w:p>
       <w:pPr>
-        <w:pStyle w:val="Ttulo2"/>
+        <w:pStyle w:val="Cabealho2"/>
       </w:pPr>
       <w:r>
         <w:t>[FA1]</w:t>
@@ -345,7 +345,42 @@
     </w:p>
     <w:p>
       <w:pPr>
-        <w:pStyle w:val="Ttulo1"/>
+        <w:pStyle w:val="Corpodetexto"/>
+        <w:ind w:left="0"/>
+        <w:rPr>
+          <w:rFonts w:ascii="Arial" w:hAnsi="Arial" w:cs="Arial"/>
+          <w:b/>
+        </w:rPr>
+      </w:pPr>
+      <w:r>
+        <w:t xml:space="preserve">             </w:t>
+      </w:r>
+      <w:r>
+        <w:rPr>
+          <w:rFonts w:ascii="Arial" w:hAnsi="Arial" w:cs="Arial"/>
+          <w:b/>
+        </w:rPr>
+        <w:t>[FA2]</w:t>
+      </w:r>
+    </w:p>
+    <w:p>
+      <w:pPr>
+        <w:pStyle w:val="Corpodetexto"/>
+        <w:ind w:left="0"/>
+      </w:pPr>
+      <w:r>
+        <w:rPr>
+          <w:b/>
+        </w:rPr>
+        <w:t xml:space="preserve">               </w:t>
+      </w:r>
+      <w:r>
+        <w:t>A qualquer momento o Administrador pode cancelar a operação clicando em “Voltar”.</w:t>
+      </w:r>
+    </w:p>
+    <w:p>
+      <w:pPr>
+        <w:pStyle w:val="Cabealho1"/>
       </w:pPr>
       <w:r>
         <w:t>Cenários Principais</w:t>
@@ -353,7 +388,7 @@
     </w:p>
     <w:p>
       <w:pPr>
-        <w:pStyle w:val="Ttulo2"/>
+        <w:pStyle w:val="Cabealho2"/>
       </w:pPr>
       <w:r>
         <w:t>Cenário 1</w:t>
@@ -370,10 +405,13 @@
       <w:r>
         <w:t>Todos os passos do Fluxo Principal</w:t>
       </w:r>
-    </w:p>
-    <w:p>
-      <w:pPr>
-        <w:pStyle w:val="Ttulo2"/>
+      <w:r>
+        <w:t>.</w:t>
+      </w:r>
+    </w:p>
+    <w:p>
+      <w:pPr>
+        <w:pStyle w:val="Cabealho2"/>
       </w:pPr>
       <w:r>
         <w:t>Cenário 2</w:t>
@@ -388,7 +426,16 @@
         </w:numPr>
       </w:pPr>
       <w:r>
-        <w:t>Passo do Fluxo Principal</w:t>
+        <w:t>Passo</w:t>
+      </w:r>
+      <w:r>
+        <w:t>s</w:t>
+      </w:r>
+      <w:r>
+        <w:t xml:space="preserve"> do Fluxo Principal</w:t>
+      </w:r>
+      <w:r>
+        <w:t>;</w:t>
       </w:r>
     </w:p>
     <w:p>
@@ -400,21 +447,75 @@
         </w:numPr>
       </w:pPr>
       <w:r>
-        <w:t>Fluxo Alternativo 1</w:t>
-      </w:r>
-    </w:p>
-    <w:p>
-      <w:pPr>
-        <w:pStyle w:val="Ttulo1"/>
+        <w:t xml:space="preserve">Fluxo Alternativo </w:t>
+      </w:r>
+      <w:r>
+        <w:t>[FA</w:t>
+      </w:r>
+      <w:r>
+        <w:t>1</w:t>
+      </w:r>
+      <w:r>
+        <w:t>].</w:t>
+      </w:r>
+    </w:p>
+    <w:p>
+      <w:pPr>
+        <w:pStyle w:val="Cabealho2"/>
+      </w:pPr>
+      <w:r>
+        <w:t>Cenário 3</w:t>
+      </w:r>
+    </w:p>
+    <w:p>
+      <w:pPr>
+        <w:pStyle w:val="Corpodetexto"/>
+        <w:ind w:left="1080"/>
+      </w:pPr>
+      <w:r>
+        <w:t xml:space="preserve">1.    </w:t>
+      </w:r>
+      <w:r>
+        <w:t xml:space="preserve">Fluxo Alternativo </w:t>
+      </w:r>
+      <w:r>
+        <w:t>[FA</w:t>
+      </w:r>
+      <w:r>
+        <w:t>2</w:t>
+      </w:r>
+      <w:r>
+        <w:t>].</w:t>
+      </w:r>
+    </w:p>
+    <w:p>
+      <w:pPr>
+        <w:pStyle w:val="Cabealho1"/>
+        <w:numPr>
+          <w:ilvl w:val="0"/>
+          <w:numId w:val="0"/>
+        </w:numPr>
+      </w:pPr>
+    </w:p>
+    <w:p>
+      <w:pPr>
+        <w:pStyle w:val="Corpodetexto"/>
+        <w:ind w:left="0"/>
+      </w:pPr>
+    </w:p>
+    <w:p>
+      <w:pPr>
+        <w:pStyle w:val="Cabealho1"/>
         <w:ind w:left="720" w:hanging="720"/>
       </w:pPr>
       <w:r>
+        <w:lastRenderedPageBreak/>
         <w:t>Pós-condições</w:t>
       </w:r>
     </w:p>
     <w:p>
       <w:pPr>
-        <w:pStyle w:val="Ttulo2"/>
+        <w:pStyle w:val="Cabealho2"/>
         <w:ind w:left="720" w:hanging="720"/>
       </w:pPr>
       <w:r>
@@ -492,7 +593,7 @@
     </w:p>
     <w:p>
       <w:pPr>
-        <w:pStyle w:val="Ttulo1"/>
+        <w:pStyle w:val="Cabealho1"/>
         <w:ind w:left="720" w:hanging="720"/>
       </w:pPr>
       <w:r>
@@ -502,51 +603,108 @@
     <w:p>
       <w:pPr>
         <w:ind w:left="708"/>
-      </w:pPr>
-      <w:r>
+        <w:rPr>
+          <w:sz w:val="20"/>
+          <w:szCs w:val="20"/>
+        </w:rPr>
+      </w:pPr>
+      <w:r>
+        <w:rPr>
+          <w:sz w:val="20"/>
+          <w:szCs w:val="20"/>
+        </w:rPr>
         <w:t xml:space="preserve">Coloca o nome da disciplina e escolhe o curso que fara parte </w:t>
       </w:r>
+    </w:p>
+    <w:p>
+      <w:pPr>
+        <w:pStyle w:val="Corpodetexto"/>
+      </w:pPr>
+    </w:p>
+    <w:p>
+      <w:r>
+        <w:rPr>
+          <w:noProof/>
+          <w:lang w:eastAsia="pt-BR"/>
+        </w:rPr>
+        <w:drawing>
+          <wp:inline distT="0" distB="0" distL="0" distR="0">
+            <wp:extent cx="3962953" cy="2324424"/>
+            <wp:effectExtent l="114300" t="114300" r="133350" b="152400"/>
+            <wp:docPr id="1" name="Imagem 1"/>
+            <wp:cNvGraphicFramePr>
+              <a:graphicFrameLocks xmlns:a="http://schemas.openxmlformats.org/drawingml/2006/main" noChangeAspect="1"/>
+            </wp:cNvGraphicFramePr>
+            <a:graphic xmlns:a="http://schemas.openxmlformats.org/drawingml/2006/main">
+              <a:graphicData uri="http://schemas.openxmlformats.org/drawingml/2006/picture">
+                <pic:pic xmlns:pic="http://schemas.openxmlformats.org/drawingml/2006/picture">
+                  <pic:nvPicPr>
+                    <pic:cNvPr id="1" name="CadastroDisciplina.png"/>
+                    <pic:cNvPicPr/>
+                  </pic:nvPicPr>
+                  <pic:blipFill>
+                    <a:blip r:embed="rId7">
+                      <a:extLst>
+                        <a:ext uri="{28A0092B-C50C-407E-A947-70E740481C1C}">
+                          <a14:useLocalDpi xmlns:a14="http://schemas.microsoft.com/office/drawing/2010/main" val="0"/>
+                        </a:ext>
+                      </a:extLst>
+                    </a:blip>
+                    <a:stretch>
+                      <a:fillRect/>
+                    </a:stretch>
+                  </pic:blipFill>
+                  <pic:spPr>
+                    <a:xfrm>
+                      <a:off x="0" y="0"/>
+                      <a:ext cx="3962953" cy="2324424"/>
+                    </a:xfrm>
+                    <a:prstGeom prst="rect">
+                      <a:avLst/>
+                    </a:prstGeom>
+                    <a:solidFill>
+                      <a:srgbClr val="FFFFFF">
+                        <a:shade val="85000"/>
+                      </a:srgbClr>
+                    </a:solidFill>
+                    <a:ln w="88900" cap="sq">
+                      <a:solidFill>
+                        <a:srgbClr val="FFFFFF"/>
+                      </a:solidFill>
+                      <a:miter lim="800000"/>
+                    </a:ln>
+                    <a:effectLst>
+                      <a:outerShdw blurRad="55000" dist="18000" dir="5400000" algn="tl" rotWithShape="0">
+                        <a:srgbClr val="000000">
+                          <a:alpha val="40000"/>
+                        </a:srgbClr>
+                      </a:outerShdw>
+                    </a:effectLst>
+                    <a:scene3d>
+                      <a:camera prst="orthographicFront"/>
+                      <a:lightRig rig="twoPt" dir="t">
+                        <a:rot lat="0" lon="0" rev="7200000"/>
+                      </a:lightRig>
+                    </a:scene3d>
+                    <a:sp3d>
+                      <a:bevelT w="25400" h="19050"/>
+                      <a:contourClr>
+                        <a:srgbClr val="FFFFFF"/>
+                      </a:contourClr>
+                    </a:sp3d>
+                  </pic:spPr>
+                </pic:pic>
+              </a:graphicData>
+            </a:graphic>
+          </wp:inline>
+        </w:drawing>
+      </w:r>
+    </w:p>
+    <w:p/>
+    <w:p>
       <w:bookmarkStart w:id="0" w:name="_GoBack"/>
       <w:bookmarkEnd w:id="0"/>
     </w:p>
-    <w:p>
-      <w:pPr>
-        <w:pStyle w:val="Corpodetexto"/>
-      </w:pPr>
-      <w:r>
-        <w:rPr>
-          <w:b/>
-        </w:rPr>
-        <w:lastRenderedPageBreak/>
-        <w:pict>
-          <v:shapetype id="_x0000_t75" coordsize="21600,21600" o:spt="75" o:preferrelative="t" path="m@4@5l@4@11@9@11@9@5xe" filled="f" stroked="f">
-            <v:stroke joinstyle="miter"/>
-            <v:formulas>
-              <v:f eqn="if lineDrawn pixelLineWidth 0"/>
-              <v:f eqn="sum @0 1 0"/>
-              <v:f eqn="sum 0 0 @1"/>
-              <v:f eqn="prod @2 1 2"/>
-              <v:f eqn="prod @3 21600 pixelWidth"/>
-              <v:f eqn="prod @3 21600 pixelHeight"/>
-              <v:f eqn="sum @0 0 1"/>
-              <v:f eqn="prod @6 1 2"/>
-              <v:f eqn="prod @7 21600 pixelWidth"/>
-              <v:f eqn="sum @8 21600 0"/>
-              <v:f eqn="prod @7 21600 pixelHeight"/>
-              <v:f eqn="sum @10 21600 0"/>
-            </v:formulas>
-            <v:path o:extrusionok="f" gradientshapeok="t" o:connecttype="rect"/>
-            <o:lock v:ext="edit" aspectratio="t"/>
-          </v:shapetype>
-          <v:shape id="_x0000_i1025" type="#_x0000_t75" style="width:316.55pt;height:250.65pt">
-            <v:imagedata r:id="rId7" o:title="CadastroDisciplina" croptop="7870f" cropbottom="32950f" cropleft="8344f" cropright="39564f"/>
-          </v:shape>
-        </w:pict>
-      </w:r>
-    </w:p>
-    <w:p/>
-    <w:p/>
-    <w:p/>
     <w:sectPr>
       <w:headerReference w:type="default" r:id="rId8"/>
       <w:footerReference w:type="default" r:id="rId9"/>
@@ -893,7 +1051,7 @@
     <w:lvl w:ilvl="0">
       <w:start w:val="1"/>
       <w:numFmt w:val="decimal"/>
-      <w:pStyle w:val="Ttulo1"/>
+      <w:pStyle w:val="Cabealho1"/>
       <w:lvlText w:val="%1"/>
       <w:lvlJc w:val="left"/>
       <w:pPr>
@@ -906,7 +1064,7 @@
     <w:lvl w:ilvl="1">
       <w:start w:val="1"/>
       <w:numFmt w:val="decimal"/>
-      <w:pStyle w:val="Ttulo2"/>
+      <w:pStyle w:val="Cabealho2"/>
       <w:lvlText w:val="%1.%2"/>
       <w:lvlJc w:val="left"/>
       <w:pPr>
@@ -919,7 +1077,7 @@
     <w:lvl w:ilvl="2">
       <w:start w:val="1"/>
       <w:numFmt w:val="decimal"/>
-      <w:pStyle w:val="Ttulo3"/>
+      <w:pStyle w:val="Cabealho3"/>
       <w:lvlText w:val="%1.%2.%3"/>
       <w:lvlJc w:val="left"/>
       <w:pPr>
@@ -932,7 +1090,7 @@
     <w:lvl w:ilvl="3">
       <w:start w:val="1"/>
       <w:numFmt w:val="decimal"/>
-      <w:pStyle w:val="Ttulo4"/>
+      <w:pStyle w:val="Cabealho4"/>
       <w:lvlText w:val="%1.%2.%3.%4"/>
       <w:lvlJc w:val="left"/>
       <w:pPr>
@@ -945,7 +1103,7 @@
     <w:lvl w:ilvl="4">
       <w:start w:val="1"/>
       <w:numFmt w:val="decimal"/>
-      <w:pStyle w:val="Ttulo5"/>
+      <w:pStyle w:val="Cabealho5"/>
       <w:lvlText w:val="%1.%2.%3.%4.%5"/>
       <w:lvlJc w:val="left"/>
       <w:pPr>
@@ -958,7 +1116,7 @@
     <w:lvl w:ilvl="5">
       <w:start w:val="1"/>
       <w:numFmt w:val="decimal"/>
-      <w:pStyle w:val="Ttulo6"/>
+      <w:pStyle w:val="Cabealho6"/>
       <w:lvlText w:val="%1.%2.%3.%4.%5.%6"/>
       <w:lvlJc w:val="left"/>
       <w:pPr>
@@ -971,7 +1129,7 @@
     <w:lvl w:ilvl="6">
       <w:start w:val="1"/>
       <w:numFmt w:val="decimal"/>
-      <w:pStyle w:val="Ttulo7"/>
+      <w:pStyle w:val="Cabealho7"/>
       <w:lvlText w:val="%1.%2.%3.%4.%5.%6.%7"/>
       <w:lvlJc w:val="left"/>
       <w:pPr>
@@ -984,7 +1142,7 @@
     <w:lvl w:ilvl="7">
       <w:start w:val="1"/>
       <w:numFmt w:val="decimal"/>
-      <w:pStyle w:val="Ttulo8"/>
+      <w:pStyle w:val="Cabealho8"/>
       <w:lvlText w:val="%1.%2.%3.%4.%5.%6.%7.%8"/>
       <w:lvlJc w:val="left"/>
       <w:pPr>
@@ -997,7 +1155,7 @@
     <w:lvl w:ilvl="8">
       <w:start w:val="1"/>
       <w:numFmt w:val="decimal"/>
-      <w:pStyle w:val="Ttulo9"/>
+      <w:pStyle w:val="Cabealho9"/>
       <w:lvlText w:val="%1.%2.%3.%4.%5.%6.%7.%8.%9"/>
       <w:lvlJc w:val="left"/>
       <w:pPr>
@@ -1881,11 +2039,11 @@
       <w:szCs w:val="24"/>
     </w:rPr>
   </w:style>
-  <w:style w:type="paragraph" w:styleId="Ttulo1">
+  <w:style w:type="paragraph" w:styleId="Cabealho1">
     <w:name w:val="heading 1"/>
     <w:basedOn w:val="Normal"/>
     <w:next w:val="Normal"/>
-    <w:link w:val="Ttulo1Char"/>
+    <w:link w:val="Cabealho1Carter"/>
     <w:qFormat/>
     <w:rsid w:val="0079127E"/>
     <w:pPr>
@@ -1903,11 +2061,11 @@
       <w:szCs w:val="20"/>
     </w:rPr>
   </w:style>
-  <w:style w:type="paragraph" w:styleId="Ttulo2">
+  <w:style w:type="paragraph" w:styleId="Cabealho2">
     <w:name w:val="heading 2"/>
-    <w:basedOn w:val="Ttulo1"/>
+    <w:basedOn w:val="Cabealho1"/>
     <w:next w:val="Normal"/>
-    <w:link w:val="Ttulo2Char"/>
+    <w:link w:val="Cabealho2Carter"/>
     <w:qFormat/>
     <w:rsid w:val="0079127E"/>
     <w:pPr>
@@ -1921,10 +2079,10 @@
       <w:sz w:val="20"/>
     </w:rPr>
   </w:style>
-  <w:style w:type="paragraph" w:styleId="Ttulo3">
+  <w:style w:type="paragraph" w:styleId="Cabealho3">
     <w:name w:val="heading 3"/>
-    <w:basedOn w:val="Ttulo1"/>
-    <w:link w:val="Ttulo3Char"/>
+    <w:basedOn w:val="Cabealho1"/>
+    <w:link w:val="Cabealho3Carter"/>
     <w:qFormat/>
     <w:rsid w:val="0079127E"/>
     <w:pPr>
@@ -1941,11 +2099,11 @@
       <w:sz w:val="20"/>
     </w:rPr>
   </w:style>
-  <w:style w:type="paragraph" w:styleId="Ttulo4">
+  <w:style w:type="paragraph" w:styleId="Cabealho4">
     <w:name w:val="heading 4"/>
     <w:basedOn w:val="Normal"/>
     <w:next w:val="Normal"/>
-    <w:link w:val="Ttulo4Char"/>
+    <w:link w:val="Cabealho4Carter"/>
     <w:qFormat/>
     <w:rsid w:val="0079127E"/>
     <w:pPr>
@@ -1964,11 +2122,11 @@
       <w:szCs w:val="28"/>
     </w:rPr>
   </w:style>
-  <w:style w:type="paragraph" w:styleId="Ttulo5">
+  <w:style w:type="paragraph" w:styleId="Cabealho5">
     <w:name w:val="heading 5"/>
     <w:basedOn w:val="Normal"/>
     <w:next w:val="Normal"/>
-    <w:link w:val="Ttulo5Char"/>
+    <w:link w:val="Cabealho5Carter"/>
     <w:qFormat/>
     <w:rsid w:val="0079127E"/>
     <w:pPr>
@@ -1988,11 +2146,11 @@
       <w:szCs w:val="26"/>
     </w:rPr>
   </w:style>
-  <w:style w:type="paragraph" w:styleId="Ttulo6">
+  <w:style w:type="paragraph" w:styleId="Cabealho6">
     <w:name w:val="heading 6"/>
     <w:basedOn w:val="Normal"/>
     <w:next w:val="Normal"/>
-    <w:link w:val="Ttulo6Char"/>
+    <w:link w:val="Cabealho6Carter"/>
     <w:qFormat/>
     <w:rsid w:val="0079127E"/>
     <w:pPr>
@@ -2010,11 +2168,11 @@
       <w:szCs w:val="22"/>
     </w:rPr>
   </w:style>
-  <w:style w:type="paragraph" w:styleId="Ttulo7">
+  <w:style w:type="paragraph" w:styleId="Cabealho7">
     <w:name w:val="heading 7"/>
     <w:basedOn w:val="Normal"/>
     <w:next w:val="Normal"/>
-    <w:link w:val="Ttulo7Char"/>
+    <w:link w:val="Cabealho7Carter"/>
     <w:qFormat/>
     <w:rsid w:val="0079127E"/>
     <w:pPr>
@@ -2026,11 +2184,11 @@
       <w:outlineLvl w:val="6"/>
     </w:pPr>
   </w:style>
-  <w:style w:type="paragraph" w:styleId="Ttulo8">
+  <w:style w:type="paragraph" w:styleId="Cabealho8">
     <w:name w:val="heading 8"/>
     <w:basedOn w:val="Normal"/>
     <w:next w:val="Normal"/>
-    <w:link w:val="Ttulo8Char"/>
+    <w:link w:val="Cabealho8Carter"/>
     <w:qFormat/>
     <w:rsid w:val="0079127E"/>
     <w:pPr>
@@ -2046,11 +2204,11 @@
       <w:iCs/>
     </w:rPr>
   </w:style>
-  <w:style w:type="paragraph" w:styleId="Ttulo9">
+  <w:style w:type="paragraph" w:styleId="Cabealho9">
     <w:name w:val="heading 9"/>
     <w:basedOn w:val="Normal"/>
     <w:next w:val="Normal"/>
-    <w:link w:val="Ttulo9Char"/>
+    <w:link w:val="Cabealho9Carter"/>
     <w:qFormat/>
     <w:rsid w:val="0079127E"/>
     <w:pPr>
@@ -2067,7 +2225,7 @@
       <w:szCs w:val="22"/>
     </w:rPr>
   </w:style>
-  <w:style w:type="character" w:default="1" w:styleId="Fontepargpadro">
+  <w:style w:type="character" w:default="1" w:styleId="Tipodeletrapredefinidodopargrafo">
     <w:name w:val="Default Paragraph Font"/>
     <w:uiPriority w:val="1"/>
     <w:semiHidden/>
@@ -2094,10 +2252,10 @@
     <w:semiHidden/>
     <w:unhideWhenUsed/>
   </w:style>
-  <w:style w:type="character" w:customStyle="1" w:styleId="Ttulo1Char">
-    <w:name w:val="Título 1 Char"/>
-    <w:basedOn w:val="Fontepargpadro"/>
-    <w:link w:val="Ttulo1"/>
+  <w:style w:type="character" w:customStyle="1" w:styleId="Cabealho1Carter">
+    <w:name w:val="Cabeçalho 1 Caráter"/>
+    <w:basedOn w:val="Tipodeletrapredefinidodopargrafo"/>
+    <w:link w:val="Cabealho1"/>
     <w:rsid w:val="0079127E"/>
     <w:rPr>
       <w:rFonts w:ascii="Arial" w:eastAsia="Times New Roman" w:hAnsi="Arial" w:cs="Times New Roman"/>
@@ -2106,10 +2264,10 @@
       <w:szCs w:val="20"/>
     </w:rPr>
   </w:style>
-  <w:style w:type="character" w:customStyle="1" w:styleId="Ttulo2Char">
-    <w:name w:val="Título 2 Char"/>
-    <w:basedOn w:val="Fontepargpadro"/>
-    <w:link w:val="Ttulo2"/>
+  <w:style w:type="character" w:customStyle="1" w:styleId="Cabealho2Carter">
+    <w:name w:val="Cabeçalho 2 Caráter"/>
+    <w:basedOn w:val="Tipodeletrapredefinidodopargrafo"/>
+    <w:link w:val="Cabealho2"/>
     <w:rsid w:val="0079127E"/>
     <w:rPr>
       <w:rFonts w:ascii="Arial" w:eastAsia="Times New Roman" w:hAnsi="Arial" w:cs="Times New Roman"/>
@@ -2118,10 +2276,10 @@
       <w:szCs w:val="20"/>
     </w:rPr>
   </w:style>
-  <w:style w:type="character" w:customStyle="1" w:styleId="Ttulo3Char">
-    <w:name w:val="Título 3 Char"/>
-    <w:basedOn w:val="Fontepargpadro"/>
-    <w:link w:val="Ttulo3"/>
+  <w:style w:type="character" w:customStyle="1" w:styleId="Cabealho3Carter">
+    <w:name w:val="Cabeçalho 3 Caráter"/>
+    <w:basedOn w:val="Tipodeletrapredefinidodopargrafo"/>
+    <w:link w:val="Cabealho3"/>
     <w:rsid w:val="0079127E"/>
     <w:rPr>
       <w:rFonts w:ascii="Arial" w:eastAsia="Times New Roman" w:hAnsi="Arial" w:cs="Times New Roman"/>
@@ -2130,10 +2288,10 @@
       <w:szCs w:val="20"/>
     </w:rPr>
   </w:style>
-  <w:style w:type="character" w:customStyle="1" w:styleId="Ttulo4Char">
-    <w:name w:val="Título 4 Char"/>
-    <w:basedOn w:val="Fontepargpadro"/>
-    <w:link w:val="Ttulo4"/>
+  <w:style w:type="character" w:customStyle="1" w:styleId="Cabealho4Carter">
+    <w:name w:val="Cabeçalho 4 Caráter"/>
+    <w:basedOn w:val="Tipodeletrapredefinidodopargrafo"/>
+    <w:link w:val="Cabealho4"/>
     <w:rsid w:val="0079127E"/>
     <w:rPr>
       <w:rFonts w:ascii="Times New Roman" w:eastAsia="Times New Roman" w:hAnsi="Times New Roman" w:cs="Times New Roman"/>
@@ -2143,10 +2301,10 @@
       <w:szCs w:val="28"/>
     </w:rPr>
   </w:style>
-  <w:style w:type="character" w:customStyle="1" w:styleId="Ttulo5Char">
-    <w:name w:val="Título 5 Char"/>
-    <w:basedOn w:val="Fontepargpadro"/>
-    <w:link w:val="Ttulo5"/>
+  <w:style w:type="character" w:customStyle="1" w:styleId="Cabealho5Carter">
+    <w:name w:val="Cabeçalho 5 Caráter"/>
+    <w:basedOn w:val="Tipodeletrapredefinidodopargrafo"/>
+    <w:link w:val="Cabealho5"/>
     <w:rsid w:val="0079127E"/>
     <w:rPr>
       <w:rFonts w:ascii="Times New Roman" w:eastAsia="Times New Roman" w:hAnsi="Times New Roman" w:cs="Times New Roman"/>
@@ -2158,10 +2316,10 @@
       <w:szCs w:val="26"/>
     </w:rPr>
   </w:style>
-  <w:style w:type="character" w:customStyle="1" w:styleId="Ttulo6Char">
-    <w:name w:val="Título 6 Char"/>
-    <w:basedOn w:val="Fontepargpadro"/>
-    <w:link w:val="Ttulo6"/>
+  <w:style w:type="character" w:customStyle="1" w:styleId="Cabealho6Carter">
+    <w:name w:val="Cabeçalho 6 Caráter"/>
+    <w:basedOn w:val="Tipodeletrapredefinidodopargrafo"/>
+    <w:link w:val="Cabealho6"/>
     <w:rsid w:val="0079127E"/>
     <w:rPr>
       <w:rFonts w:ascii="Times New Roman" w:eastAsia="Times New Roman" w:hAnsi="Times New Roman" w:cs="Times New Roman"/>
@@ -2169,10 +2327,10 @@
       <w:bCs/>
     </w:rPr>
   </w:style>
-  <w:style w:type="character" w:customStyle="1" w:styleId="Ttulo7Char">
-    <w:name w:val="Título 7 Char"/>
-    <w:basedOn w:val="Fontepargpadro"/>
-    <w:link w:val="Ttulo7"/>
+  <w:style w:type="character" w:customStyle="1" w:styleId="Cabealho7Carter">
+    <w:name w:val="Cabeçalho 7 Caráter"/>
+    <w:basedOn w:val="Tipodeletrapredefinidodopargrafo"/>
+    <w:link w:val="Cabealho7"/>
     <w:rsid w:val="0079127E"/>
     <w:rPr>
       <w:rFonts w:ascii="Times New Roman" w:eastAsia="Times New Roman" w:hAnsi="Times New Roman" w:cs="Times New Roman"/>
@@ -2180,10 +2338,10 @@
       <w:szCs w:val="24"/>
     </w:rPr>
   </w:style>
-  <w:style w:type="character" w:customStyle="1" w:styleId="Ttulo8Char">
-    <w:name w:val="Título 8 Char"/>
-    <w:basedOn w:val="Fontepargpadro"/>
-    <w:link w:val="Ttulo8"/>
+  <w:style w:type="character" w:customStyle="1" w:styleId="Cabealho8Carter">
+    <w:name w:val="Cabeçalho 8 Caráter"/>
+    <w:basedOn w:val="Tipodeletrapredefinidodopargrafo"/>
+    <w:link w:val="Cabealho8"/>
     <w:rsid w:val="0079127E"/>
     <w:rPr>
       <w:rFonts w:ascii="Times New Roman" w:eastAsia="Times New Roman" w:hAnsi="Times New Roman" w:cs="Times New Roman"/>
@@ -2193,10 +2351,10 @@
       <w:szCs w:val="24"/>
     </w:rPr>
   </w:style>
-  <w:style w:type="character" w:customStyle="1" w:styleId="Ttulo9Char">
-    <w:name w:val="Título 9 Char"/>
-    <w:basedOn w:val="Fontepargpadro"/>
-    <w:link w:val="Ttulo9"/>
+  <w:style w:type="character" w:customStyle="1" w:styleId="Cabealho9Carter">
+    <w:name w:val="Cabeçalho 9 Caráter"/>
+    <w:basedOn w:val="Tipodeletrapredefinidodopargrafo"/>
+    <w:link w:val="Cabealho9"/>
     <w:rsid w:val="0079127E"/>
     <w:rPr>
       <w:rFonts w:ascii="Arial" w:eastAsia="Times New Roman" w:hAnsi="Arial" w:cs="Arial"/>
@@ -2205,7 +2363,7 @@
   <w:style w:type="paragraph" w:styleId="Cabealho">
     <w:name w:val="header"/>
     <w:basedOn w:val="Normal"/>
-    <w:link w:val="CabealhoChar"/>
+    <w:link w:val="CabealhoCarter"/>
     <w:semiHidden/>
     <w:rsid w:val="0079127E"/>
     <w:pPr>
@@ -2215,9 +2373,9 @@
       </w:tabs>
     </w:pPr>
   </w:style>
-  <w:style w:type="character" w:customStyle="1" w:styleId="CabealhoChar">
-    <w:name w:val="Cabeçalho Char"/>
-    <w:basedOn w:val="Fontepargpadro"/>
+  <w:style w:type="character" w:customStyle="1" w:styleId="CabealhoCarter">
+    <w:name w:val="Cabeçalho Caráter"/>
+    <w:basedOn w:val="Tipodeletrapredefinidodopargrafo"/>
     <w:link w:val="Cabealho"/>
     <w:semiHidden/>
     <w:rsid w:val="0079127E"/>
@@ -2230,7 +2388,7 @@
   <w:style w:type="paragraph" w:styleId="Rodap">
     <w:name w:val="footer"/>
     <w:basedOn w:val="Normal"/>
-    <w:link w:val="RodapChar"/>
+    <w:link w:val="RodapCarter"/>
     <w:semiHidden/>
     <w:rsid w:val="0079127E"/>
     <w:pPr>
@@ -2240,9 +2398,9 @@
       </w:tabs>
     </w:pPr>
   </w:style>
-  <w:style w:type="character" w:customStyle="1" w:styleId="RodapChar">
-    <w:name w:val="Rodapé Char"/>
-    <w:basedOn w:val="Fontepargpadro"/>
+  <w:style w:type="character" w:customStyle="1" w:styleId="RodapCarter">
+    <w:name w:val="Rodapé Caráter"/>
+    <w:basedOn w:val="Tipodeletrapredefinidodopargrafo"/>
     <w:link w:val="Rodap"/>
     <w:semiHidden/>
     <w:rsid w:val="0079127E"/>
@@ -2254,14 +2412,14 @@
   </w:style>
   <w:style w:type="character" w:styleId="Nmerodepgina">
     <w:name w:val="page number"/>
-    <w:basedOn w:val="Fontepargpadro"/>
+    <w:basedOn w:val="Tipodeletrapredefinidodopargrafo"/>
     <w:semiHidden/>
     <w:rsid w:val="0079127E"/>
   </w:style>
   <w:style w:type="paragraph" w:styleId="Corpodetexto">
     <w:name w:val="Body Text"/>
     <w:basedOn w:val="Normal"/>
-    <w:link w:val="CorpodetextoChar"/>
+    <w:link w:val="CorpodetextoCarter"/>
     <w:semiHidden/>
     <w:rsid w:val="0079127E"/>
     <w:pPr>
@@ -2275,9 +2433,9 @@
       <w:szCs w:val="20"/>
     </w:rPr>
   </w:style>
-  <w:style w:type="character" w:customStyle="1" w:styleId="CorpodetextoChar">
-    <w:name w:val="Corpo de texto Char"/>
-    <w:basedOn w:val="Fontepargpadro"/>
+  <w:style w:type="character" w:customStyle="1" w:styleId="CorpodetextoCarter">
+    <w:name w:val="Corpo de texto Caráter"/>
+    <w:basedOn w:val="Tipodeletrapredefinidodopargrafo"/>
     <w:link w:val="Corpodetexto"/>
     <w:semiHidden/>
     <w:rsid w:val="0079127E"/>
@@ -2290,7 +2448,7 @@
   <w:style w:type="paragraph" w:styleId="Ttulo">
     <w:name w:val="Title"/>
     <w:basedOn w:val="Normal"/>
-    <w:link w:val="TtuloChar"/>
+    <w:link w:val="TtuloCarter"/>
     <w:qFormat/>
     <w:rsid w:val="0079127E"/>
     <w:pPr>
@@ -2307,9 +2465,9 @@
       <w:szCs w:val="32"/>
     </w:rPr>
   </w:style>
-  <w:style w:type="character" w:customStyle="1" w:styleId="TtuloChar">
-    <w:name w:val="Título Char"/>
-    <w:basedOn w:val="Fontepargpadro"/>
+  <w:style w:type="character" w:customStyle="1" w:styleId="TtuloCarter">
+    <w:name w:val="Título Caráter"/>
+    <w:basedOn w:val="Tipodeletrapredefinidodopargrafo"/>
     <w:link w:val="Ttulo"/>
     <w:rsid w:val="0079127E"/>
     <w:rPr>

--- a/requisitos/Administrador/SD_Cadastrar_Disciplina.docx
+++ b/requisitos/Administrador/SD_Cadastrar_Disciplina.docx
@@ -276,106 +276,14 @@
     <w:p>
       <w:pPr>
         <w:pStyle w:val="Cabealho2"/>
-      </w:pPr>
-      <w:r>
-        <w:t>[FA1]</w:t>
-      </w:r>
-    </w:p>
-    <w:p>
-      <w:pPr>
-        <w:pStyle w:val="Corpodetexto"/>
-      </w:pPr>
-      <w:r>
-        <w:t xml:space="preserve">Se no passo 2 do Fluxo Principal </w:t>
-      </w:r>
-      <w:r>
-        <w:t>se</w:t>
-      </w:r>
-      <w:r>
-        <w:t xml:space="preserve"> </w:t>
-      </w:r>
-      <w:r>
-        <w:t>disciplina</w:t>
-      </w:r>
-      <w:r>
-        <w:t xml:space="preserve"> estiver com </w:t>
-      </w:r>
-      <w:r>
-        <w:t xml:space="preserve">status de “Indisponível” </w:t>
-      </w:r>
-    </w:p>
-    <w:p>
-      <w:pPr>
-        <w:pStyle w:val="Corpodetexto"/>
         <w:numPr>
           <w:ilvl w:val="0"/>
-          <w:numId w:val="4"/>
+          <w:numId w:val="0"/>
         </w:numPr>
-      </w:pPr>
-      <w:r>
-        <w:t>Exibir um alerta</w:t>
-      </w:r>
-      <w:r>
-        <w:t xml:space="preserve"> para o usuário informando que a</w:t>
-      </w:r>
-      <w:r>
-        <w:t xml:space="preserve"> </w:t>
-      </w:r>
-      <w:r>
-        <w:t>disciplina está indisponível e não pode ser cadastrada.</w:t>
-      </w:r>
-      <w:r>
-        <w:t xml:space="preserve"> </w:t>
-      </w:r>
-    </w:p>
-    <w:p>
-      <w:pPr>
-        <w:pStyle w:val="Corpodetexto"/>
-        <w:numPr>
-          <w:ilvl w:val="0"/>
-          <w:numId w:val="4"/>
-        </w:numPr>
-      </w:pPr>
-      <w:r>
-        <w:t>Voltar</w:t>
-      </w:r>
-      <w:r>
-        <w:t xml:space="preserve"> para o passo 1 do Fluxo Principal.</w:t>
-      </w:r>
-    </w:p>
-    <w:p>
-      <w:pPr>
-        <w:pStyle w:val="Corpodetexto"/>
-        <w:ind w:left="0"/>
-        <w:rPr>
-          <w:rFonts w:ascii="Arial" w:hAnsi="Arial" w:cs="Arial"/>
-          <w:b/>
-        </w:rPr>
-      </w:pPr>
-      <w:r>
-        <w:t xml:space="preserve">             </w:t>
-      </w:r>
-      <w:r>
-        <w:rPr>
-          <w:rFonts w:ascii="Arial" w:hAnsi="Arial" w:cs="Arial"/>
-          <w:b/>
-        </w:rPr>
-        <w:t>[FA2]</w:t>
-      </w:r>
-    </w:p>
-    <w:p>
-      <w:pPr>
-        <w:pStyle w:val="Corpodetexto"/>
-        <w:ind w:left="0"/>
-      </w:pPr>
-      <w:r>
-        <w:rPr>
-          <w:b/>
-        </w:rPr>
-        <w:t xml:space="preserve">               </w:t>
-      </w:r>
-      <w:r>
-        <w:t>A qualquer momento o Administrador pode cancelar a operação clicando em “Voltar”.</w:t>
+        <w:ind w:left="576"/>
+      </w:pPr>
+      <w:r>
+        <w:t>N/A</w:t>
       </w:r>
     </w:p>
     <w:p>
@@ -411,105 +319,10 @@
     </w:p>
     <w:p>
       <w:pPr>
-        <w:pStyle w:val="Cabealho2"/>
-      </w:pPr>
-      <w:r>
-        <w:t>Cenário 2</w:t>
-      </w:r>
-    </w:p>
-    <w:p>
-      <w:pPr>
-        <w:pStyle w:val="Corpodetexto"/>
-        <w:numPr>
-          <w:ilvl w:val="0"/>
-          <w:numId w:val="5"/>
-        </w:numPr>
-      </w:pPr>
-      <w:r>
-        <w:t>Passo</w:t>
-      </w:r>
-      <w:r>
-        <w:t>s</w:t>
-      </w:r>
-      <w:r>
-        <w:t xml:space="preserve"> do Fluxo Principal</w:t>
-      </w:r>
-      <w:r>
-        <w:t>;</w:t>
-      </w:r>
-    </w:p>
-    <w:p>
-      <w:pPr>
-        <w:pStyle w:val="Corpodetexto"/>
-        <w:numPr>
-          <w:ilvl w:val="0"/>
-          <w:numId w:val="5"/>
-        </w:numPr>
-      </w:pPr>
-      <w:r>
-        <w:t xml:space="preserve">Fluxo Alternativo </w:t>
-      </w:r>
-      <w:r>
-        <w:t>[FA</w:t>
-      </w:r>
-      <w:r>
-        <w:t>1</w:t>
-      </w:r>
-      <w:r>
-        <w:t>].</w:t>
-      </w:r>
-    </w:p>
-    <w:p>
-      <w:pPr>
-        <w:pStyle w:val="Cabealho2"/>
-      </w:pPr>
-      <w:r>
-        <w:t>Cenário 3</w:t>
-      </w:r>
-    </w:p>
-    <w:p>
-      <w:pPr>
-        <w:pStyle w:val="Corpodetexto"/>
-        <w:ind w:left="1080"/>
-      </w:pPr>
-      <w:r>
-        <w:t xml:space="preserve">1.    </w:t>
-      </w:r>
-      <w:r>
-        <w:t xml:space="preserve">Fluxo Alternativo </w:t>
-      </w:r>
-      <w:r>
-        <w:t>[FA</w:t>
-      </w:r>
-      <w:r>
-        <w:t>2</w:t>
-      </w:r>
-      <w:r>
-        <w:t>].</w:t>
-      </w:r>
-    </w:p>
-    <w:p>
-      <w:pPr>
-        <w:pStyle w:val="Cabealho1"/>
-        <w:numPr>
-          <w:ilvl w:val="0"/>
-          <w:numId w:val="0"/>
-        </w:numPr>
-      </w:pPr>
-    </w:p>
-    <w:p>
-      <w:pPr>
-        <w:pStyle w:val="Corpodetexto"/>
-        <w:ind w:left="0"/>
-      </w:pPr>
-    </w:p>
-    <w:p>
-      <w:pPr>
         <w:pStyle w:val="Cabealho1"/>
         <w:ind w:left="720" w:hanging="720"/>
       </w:pPr>
       <w:r>
-        <w:lastRenderedPageBreak/>
         <w:t>Pós-condições</w:t>
       </w:r>
     </w:p>
@@ -546,49 +359,23 @@
           <w:sz w:val="20"/>
           <w:szCs w:val="20"/>
         </w:rPr>
-        <w:t xml:space="preserve">Ao final da execução do caso de uso, </w:t>
-      </w:r>
+        <w:t xml:space="preserve">Ao final da execução do caso de uso a disciplina será adicionada com sucesso no </w:t>
+      </w:r>
+      <w:proofErr w:type="spellStart"/>
       <w:r>
         <w:rPr>
           <w:sz w:val="20"/>
           <w:szCs w:val="20"/>
         </w:rPr>
-        <w:t>a</w:t>
-      </w:r>
+        <w:t>School</w:t>
+      </w:r>
+      <w:proofErr w:type="spellEnd"/>
       <w:r>
         <w:rPr>
           <w:sz w:val="20"/>
           <w:szCs w:val="20"/>
         </w:rPr>
-        <w:t xml:space="preserve"> </w:t>
-      </w:r>
-      <w:r>
-        <w:rPr>
-          <w:sz w:val="20"/>
-          <w:szCs w:val="20"/>
-        </w:rPr>
-        <w:t>disciplina</w:t>
-      </w:r>
-      <w:r>
-        <w:rPr>
-          <w:sz w:val="20"/>
-          <w:szCs w:val="20"/>
-        </w:rPr>
-        <w:t xml:space="preserve"> será </w:t>
-      </w:r>
-      <w:r>
-        <w:rPr>
-          <w:sz w:val="20"/>
-          <w:szCs w:val="20"/>
-        </w:rPr>
-        <w:t>adicionada</w:t>
-      </w:r>
-      <w:r>
-        <w:rPr>
-          <w:sz w:val="20"/>
-          <w:szCs w:val="20"/>
-        </w:rPr>
-        <w:t xml:space="preserve"> e o seu estado será igual a “Cadastrado”.</w:t>
+        <w:t xml:space="preserve"> Drive.</w:t>
       </w:r>
     </w:p>
     <w:p>
@@ -596,6 +383,8 @@
         <w:pStyle w:val="Cabealho1"/>
         <w:ind w:left="720" w:hanging="720"/>
       </w:pPr>
+      <w:bookmarkStart w:id="0" w:name="_GoBack"/>
+      <w:bookmarkEnd w:id="0"/>
       <w:r>
         <w:t>Requisitos Adicionais</w:t>
       </w:r>
@@ -627,6 +416,7 @@
           <w:noProof/>
           <w:lang w:eastAsia="pt-BR"/>
         </w:rPr>
+        <w:lastRenderedPageBreak/>
         <w:drawing>
           <wp:inline distT="0" distB="0" distL="0" distR="0">
             <wp:extent cx="3962953" cy="2324424"/>
@@ -701,10 +491,7 @@
       </w:r>
     </w:p>
     <w:p/>
-    <w:p>
-      <w:bookmarkStart w:id="0" w:name="_GoBack"/>
-      <w:bookmarkEnd w:id="0"/>
-    </w:p>
+    <w:p/>
     <w:sectPr>
       <w:headerReference w:type="default" r:id="rId8"/>
       <w:footerReference w:type="default" r:id="rId9"/>
